--- a/images/CV_Personal.docx
+++ b/images/CV_Personal.docx
@@ -24,19 +24,12 @@
     </w:p>
     <w:p>
       <w:r>
-        <w:t xml:space="preserve">Mobile Phone: </w:t>
-      </w:r>
-      <w:r>
-        <w:t xml:space="preserve">+86 </w:t>
-      </w:r>
-      <w:r>
-        <w:t>1</w:t>
-      </w:r>
-      <w:r>
-        <w:t>5320324331</w:t>
-      </w:r>
-      <w:r>
-        <w:t xml:space="preserve"> </w:t>
+        <w:t>Mobile Phone:</w:t>
+      </w:r>
+      <w:bookmarkStart w:id="0" w:name="_GoBack"/>
+      <w:bookmarkEnd w:id="0"/>
+      <w:r>
+        <w:t xml:space="preserve"> +1 4127085239</w:t>
       </w:r>
     </w:p>
     <w:p>
@@ -48,14 +41,16 @@
           <w:rPr>
             <w:rStyle w:val="a3"/>
           </w:rPr>
-          <w:t>gaocm@gmail.com</w:t>
+          <w:t>gaocm92@gmail.com</w:t>
         </w:r>
       </w:hyperlink>
     </w:p>
     <w:p>
+      <w:r>
+        <w:t>Address: 4628 Bayard Street, Pittsburgh, PA, 15213, USA</w:t>
+      </w:r>
       <w:hyperlink r:id="rId6" w:history="1"/>
     </w:p>
-    <w:p/>
     <w:p>
       <w:pPr>
         <w:rPr>
@@ -64,13 +59,22 @@
       </w:pPr>
     </w:p>
     <w:p>
-      <w:r>
-        <w:rPr>
+      <w:pPr>
+        <w:rPr>
+          <w:i/>
+        </w:rPr>
+      </w:pPr>
+      <w:r>
+        <w:rPr>
+          <w:i/>
           <w:u w:val="single"/>
         </w:rPr>
         <w:t>Education</w:t>
       </w:r>
       <w:r>
+        <w:rPr>
+          <w:i/>
+        </w:rPr>
         <w:t xml:space="preserve">: </w:t>
       </w:r>
     </w:p>
@@ -84,49 +88,19 @@
         <w:ind w:firstLineChars="0"/>
       </w:pPr>
       <w:r>
-        <w:t>201</w:t>
-      </w:r>
-      <w:r>
-        <w:t>4</w:t>
-      </w:r>
-      <w:r>
-        <w:t>.9</w:t>
-      </w:r>
-      <w:r>
-        <w:t xml:space="preserve">-Present Chongqing University, study for </w:t>
-      </w:r>
-      <w:r>
-        <w:t>Ph.D.’s</w:t>
-      </w:r>
-      <w:r>
-        <w:t xml:space="preserve"> degree</w:t>
-      </w:r>
-      <w:r>
-        <w:t>,</w:t>
-      </w:r>
-      <w:r>
-        <w:t xml:space="preserve"> </w:t>
-      </w:r>
-      <w:r>
-        <w:t xml:space="preserve">Major: </w:t>
-      </w:r>
-      <w:r>
-        <w:t>Computer</w:t>
-      </w:r>
-      <w:r>
-        <w:t xml:space="preserve"> </w:t>
-      </w:r>
-      <w:r>
-        <w:t>S</w:t>
-      </w:r>
-      <w:r>
-        <w:t xml:space="preserve">cience and </w:t>
-      </w:r>
-      <w:r>
-        <w:t>T</w:t>
-      </w:r>
-      <w:r>
-        <w:t>echnology.</w:t>
+        <w:rPr>
+          <w:rFonts w:hint="eastAsia"/>
+        </w:rPr>
+        <w:t xml:space="preserve">2018.10-Present University of Pittsburgh, </w:t>
+      </w:r>
+      <w:r>
+        <w:t>Visiting Student, Major: Electrical and Computer Engineering</w:t>
+      </w:r>
+      <w:r>
+        <w:rPr>
+          <w:rFonts w:hint="eastAsia"/>
+        </w:rPr>
+        <w:t xml:space="preserve"> </w:t>
       </w:r>
     </w:p>
     <w:p>
@@ -142,6 +116,61 @@
         <w:t>201</w:t>
       </w:r>
       <w:r>
+        <w:t>4</w:t>
+      </w:r>
+      <w:r>
+        <w:t>.9</w:t>
+      </w:r>
+      <w:r>
+        <w:t xml:space="preserve">-Present Chongqing University, study for </w:t>
+      </w:r>
+      <w:r>
+        <w:t>Ph.D.’s</w:t>
+      </w:r>
+      <w:r>
+        <w:t xml:space="preserve"> degree</w:t>
+      </w:r>
+      <w:r>
+        <w:t>,</w:t>
+      </w:r>
+      <w:r>
+        <w:t xml:space="preserve"> </w:t>
+      </w:r>
+      <w:r>
+        <w:t xml:space="preserve">Major: </w:t>
+      </w:r>
+      <w:r>
+        <w:t>Computer</w:t>
+      </w:r>
+      <w:r>
+        <w:t xml:space="preserve"> </w:t>
+      </w:r>
+      <w:r>
+        <w:t>S</w:t>
+      </w:r>
+      <w:r>
+        <w:t xml:space="preserve">cience and </w:t>
+      </w:r>
+      <w:r>
+        <w:t>T</w:t>
+      </w:r>
+      <w:r>
+        <w:t>echnology.</w:t>
+      </w:r>
+    </w:p>
+    <w:p>
+      <w:pPr>
+        <w:pStyle w:val="a4"/>
+        <w:numPr>
+          <w:ilvl w:val="0"/>
+          <w:numId w:val="2"/>
+        </w:numPr>
+        <w:ind w:firstLineChars="0"/>
+      </w:pPr>
+      <w:r>
+        <w:t>201</w:t>
+      </w:r>
+      <w:r>
         <w:t>0</w:t>
       </w:r>
       <w:r>
@@ -194,17 +223,20 @@
     <w:p>
       <w:pPr>
         <w:rPr>
+          <w:i/>
           <w:u w:val="single"/>
         </w:rPr>
       </w:pPr>
       <w:r>
         <w:rPr>
+          <w:i/>
           <w:u w:val="single"/>
         </w:rPr>
         <w:t>Awards and Group Me</w:t>
       </w:r>
       <w:r>
         <w:rPr>
+          <w:i/>
           <w:u w:val="single"/>
         </w:rPr>
         <w:t>mberships:</w:t>
@@ -259,229 +291,36 @@
     <w:p>
       <w:pPr>
         <w:rPr>
-          <w:u w:val="single"/>
-        </w:rPr>
-      </w:pPr>
-      <w:r>
-        <w:rPr>
-          <w:u w:val="single"/>
-        </w:rPr>
-        <w:t>Publications:</w:t>
-      </w:r>
-    </w:p>
-    <w:p>
-      <w:pPr>
-        <w:rPr>
-          <w:b/>
-        </w:rPr>
-      </w:pPr>
-      <w:r>
-        <w:rPr>
-          <w:rFonts w:hint="eastAsia"/>
-        </w:rPr>
-        <w:t>1,</w:t>
-      </w:r>
-      <w:r>
-        <w:rPr>
-          <w:rFonts w:hint="eastAsia"/>
-          <w:b/>
-        </w:rPr>
-        <w:t xml:space="preserve"> </w:t>
-      </w:r>
-      <w:proofErr w:type="spellStart"/>
-      <w:r>
-        <w:rPr>
-          <w:b/>
-        </w:rPr>
-        <w:t>Congming</w:t>
-      </w:r>
-      <w:proofErr w:type="spellEnd"/>
-      <w:r>
-        <w:rPr>
-          <w:b/>
-        </w:rPr>
-        <w:t xml:space="preserve"> </w:t>
-      </w:r>
-      <w:proofErr w:type="spellStart"/>
-      <w:r>
-        <w:rPr>
-          <w:b/>
-        </w:rPr>
-        <w:t>Gao</w:t>
-      </w:r>
-      <w:proofErr w:type="spellEnd"/>
-      <w:r>
-        <w:t xml:space="preserve">, Liang Shi, </w:t>
-      </w:r>
-      <w:proofErr w:type="spellStart"/>
-      <w:r>
-        <w:t>Mengying</w:t>
-      </w:r>
-      <w:proofErr w:type="spellEnd"/>
-      <w:r>
-        <w:t xml:space="preserve"> Zhao, Chun Jason </w:t>
-      </w:r>
-      <w:proofErr w:type="spellStart"/>
-      <w:r>
-        <w:t>Xue</w:t>
-      </w:r>
-      <w:proofErr w:type="spellEnd"/>
-      <w:r>
-        <w:t xml:space="preserve">, </w:t>
-      </w:r>
-      <w:proofErr w:type="spellStart"/>
-      <w:r>
-        <w:t>Kaijie</w:t>
-      </w:r>
-      <w:proofErr w:type="spellEnd"/>
-      <w:r>
-        <w:t xml:space="preserve"> Wu, and Edwin </w:t>
-      </w:r>
-      <w:proofErr w:type="spellStart"/>
-      <w:r>
-        <w:t>Sha</w:t>
-      </w:r>
-      <w:proofErr w:type="spellEnd"/>
-      <w:r>
-        <w:t>. "</w:t>
-      </w:r>
-      <w:r>
-        <w:rPr>
           <w:i/>
           <w:u w:val="single"/>
         </w:rPr>
-        <w:t>Exploiting Parallelism in IO Scheduling for Access Conflict Minimization in Flash-based Solid State Drives</w:t>
-      </w:r>
-      <w:r>
-        <w:t>". (The 30th International Conference on Massive Storage Systems and Technology, MSST’14)</w:t>
-      </w:r>
-      <w:r>
-        <w:t xml:space="preserve"> </w:t>
-      </w:r>
-      <w:r>
-        <w:t>–</w:t>
-      </w:r>
-      <w:r>
-        <w:rPr>
-          <w:b/>
-        </w:rPr>
-        <w:t>Published</w:t>
-      </w:r>
-    </w:p>
-    <w:p>
-      <w:pPr>
-        <w:rPr>
-          <w:b/>
-        </w:rPr>
-      </w:pPr>
-    </w:p>
-    <w:p>
-      <w:pPr>
-        <w:rPr>
-          <w:b/>
-        </w:rPr>
-      </w:pPr>
-      <w:r>
-        <w:t xml:space="preserve">2, </w:t>
-      </w:r>
-      <w:proofErr w:type="spellStart"/>
-      <w:r>
-        <w:rPr>
-          <w:b/>
-        </w:rPr>
-        <w:t>Congming</w:t>
-      </w:r>
-      <w:proofErr w:type="spellEnd"/>
-      <w:r>
-        <w:rPr>
-          <w:b/>
-        </w:rPr>
-        <w:t xml:space="preserve"> </w:t>
-      </w:r>
-      <w:proofErr w:type="spellStart"/>
-      <w:r>
-        <w:rPr>
-          <w:b/>
-        </w:rPr>
-        <w:t>Gao</w:t>
-      </w:r>
-      <w:proofErr w:type="spellEnd"/>
-      <w:r>
-        <w:t xml:space="preserve">, Liang Shi, </w:t>
-      </w:r>
-      <w:proofErr w:type="spellStart"/>
-      <w:r>
-        <w:t>Kaijie</w:t>
-      </w:r>
-      <w:proofErr w:type="spellEnd"/>
-      <w:r>
-        <w:t xml:space="preserve"> Wu, Chun Jason </w:t>
-      </w:r>
-      <w:proofErr w:type="spellStart"/>
-      <w:r>
-        <w:t>Xue</w:t>
-      </w:r>
-      <w:proofErr w:type="spellEnd"/>
-      <w:r>
-        <w:t xml:space="preserve">, and Edwin H.-M. </w:t>
-      </w:r>
-      <w:proofErr w:type="spellStart"/>
-      <w:r>
-        <w:t>Sha</w:t>
-      </w:r>
-      <w:proofErr w:type="spellEnd"/>
-      <w:r>
-        <w:t>. "</w:t>
-      </w:r>
+      </w:pPr>
       <w:r>
         <w:rPr>
           <w:i/>
           <w:u w:val="single"/>
         </w:rPr>
-        <w:t>Exploit Asymmetric Error Rates of Cell States to Improve the Performance of Flash Memory Storage Systems</w:t>
-      </w:r>
-      <w:r>
-        <w:t>". (The 32nd IEEE International Conference on Compute</w:t>
-      </w:r>
-      <w:r>
-        <w:t>r Design, ICCD’14</w:t>
-      </w:r>
-      <w:r>
-        <w:t xml:space="preserve">) </w:t>
-      </w:r>
-      <w:r>
-        <w:t>–</w:t>
-      </w:r>
-      <w:r>
-        <w:rPr>
-          <w:b/>
-        </w:rPr>
-        <w:t>Published</w:t>
-      </w:r>
-    </w:p>
-    <w:p>
-      <w:pPr>
-        <w:rPr>
-          <w:b/>
-        </w:rPr>
-      </w:pPr>
-    </w:p>
-    <w:p>
-      <w:pPr>
-        <w:rPr>
-          <w:b/>
-        </w:rPr>
-      </w:pPr>
-      <w:r>
-        <w:t xml:space="preserve">3, </w:t>
-      </w:r>
-      <w:proofErr w:type="spellStart"/>
-      <w:r>
-        <w:t>Qiao</w:t>
-      </w:r>
-      <w:proofErr w:type="spellEnd"/>
-      <w:r>
-        <w:t xml:space="preserve"> Li, Liang Shi, </w:t>
+        <w:t>Publications:</w:t>
+      </w:r>
+    </w:p>
+    <w:p>
+      <w:pPr>
+        <w:rPr>
+          <w:b/>
+        </w:rPr>
+      </w:pPr>
+      <w:r>
+        <w:rPr>
+          <w:rFonts w:hint="eastAsia"/>
+        </w:rPr>
+        <w:t>1,</w:t>
+      </w:r>
+      <w:r>
+        <w:rPr>
+          <w:rFonts w:hint="eastAsia"/>
+          <w:b/>
+        </w:rPr>
+        <w:t xml:space="preserve"> </w:t>
       </w:r>
       <w:proofErr w:type="spellStart"/>
       <w:r>
@@ -506,6 +345,22 @@
       </w:r>
       <w:proofErr w:type="spellEnd"/>
       <w:r>
+        <w:t xml:space="preserve">, Liang Shi, </w:t>
+      </w:r>
+      <w:proofErr w:type="spellStart"/>
+      <w:r>
+        <w:t>Mengying</w:t>
+      </w:r>
+      <w:proofErr w:type="spellEnd"/>
+      <w:r>
+        <w:t xml:space="preserve"> Zhao, Chun Jason </w:t>
+      </w:r>
+      <w:proofErr w:type="spellStart"/>
+      <w:r>
+        <w:t>Xue</w:t>
+      </w:r>
+      <w:proofErr w:type="spellEnd"/>
+      <w:r>
         <w:t xml:space="preserve">, </w:t>
       </w:r>
       <w:proofErr w:type="spellStart"/>
@@ -514,31 +369,7 @@
       </w:r>
       <w:proofErr w:type="spellEnd"/>
       <w:r>
-        <w:t xml:space="preserve"> Wu, Jason Chun </w:t>
-      </w:r>
-      <w:proofErr w:type="spellStart"/>
-      <w:r>
-        <w:t>Xue</w:t>
-      </w:r>
-      <w:proofErr w:type="spellEnd"/>
-      <w:r>
-        <w:t xml:space="preserve">, </w:t>
-      </w:r>
-      <w:proofErr w:type="spellStart"/>
-      <w:r>
-        <w:t>Qingfeng</w:t>
-      </w:r>
-      <w:proofErr w:type="spellEnd"/>
-      <w:r>
-        <w:t xml:space="preserve"> </w:t>
-      </w:r>
-      <w:proofErr w:type="spellStart"/>
-      <w:r>
-        <w:t>Zhuge</w:t>
-      </w:r>
-      <w:proofErr w:type="spellEnd"/>
-      <w:r>
-        <w:t xml:space="preserve"> and H.-M. Edwin </w:t>
+        <w:t xml:space="preserve"> Wu, and Edwin </w:t>
       </w:r>
       <w:proofErr w:type="spellStart"/>
       <w:r>
@@ -553,10 +384,13 @@
           <w:i/>
           <w:u w:val="single"/>
         </w:rPr>
-        <w:t>Maximizing IO Performance via Conflict Reduction for Flash Memory Storage Systems</w:t>
-      </w:r>
-      <w:r>
-        <w:t xml:space="preserve">". (The 2015 Design, Automation &amp; Test in Europe Conference, DATE’15) </w:t>
+        <w:t>Exploiting Parallelism in IO Scheduling for Access Conflict Minimization in Flash-based Solid State Drives</w:t>
+      </w:r>
+      <w:r>
+        <w:t>". (The 30th International Conference on Massive Storage Systems and Technology, MSST’14)</w:t>
+      </w:r>
+      <w:r>
+        <w:t xml:space="preserve"> </w:t>
       </w:r>
       <w:r>
         <w:t>–</w:t>
@@ -582,15 +416,7 @@
         </w:rPr>
       </w:pPr>
       <w:r>
-        <w:t xml:space="preserve">4, </w:t>
-      </w:r>
-      <w:proofErr w:type="spellStart"/>
-      <w:r>
-        <w:t>Yejia</w:t>
-      </w:r>
-      <w:proofErr w:type="spellEnd"/>
-      <w:r>
-        <w:t xml:space="preserve"> Di, Liang Shi, </w:t>
+        <w:t xml:space="preserve">2, </w:t>
       </w:r>
       <w:proofErr w:type="spellStart"/>
       <w:r>
@@ -615,7 +441,7 @@
       </w:r>
       <w:proofErr w:type="spellEnd"/>
       <w:r>
-        <w:t xml:space="preserve">, </w:t>
+        <w:t xml:space="preserve">, Liang Shi, </w:t>
       </w:r>
       <w:proofErr w:type="spellStart"/>
       <w:r>
@@ -631,7 +457,7 @@
       </w:r>
       <w:proofErr w:type="spellEnd"/>
       <w:r>
-        <w:t xml:space="preserve"> and Edwin H.-M. </w:t>
+        <w:t xml:space="preserve">, and Edwin H.-M. </w:t>
       </w:r>
       <w:proofErr w:type="spellStart"/>
       <w:r>
@@ -646,10 +472,16 @@
           <w:i/>
           <w:u w:val="single"/>
         </w:rPr>
-        <w:t>Minimizing cell-to-cell interference by exploiting differential bit impact characteristics of scaled MLC NAND flash memories</w:t>
-      </w:r>
-      <w:r>
-        <w:t xml:space="preserve">". (Non-Volatile Memory Systems and Applications Symposium, NVMSA’16) </w:t>
+        <w:t>Exploit Asymmetric Error Rates of Cell States to Improve the Performance of Flash Memory Storage Systems</w:t>
+      </w:r>
+      <w:r>
+        <w:t>". (The 32nd IEEE International Conference on Compute</w:t>
+      </w:r>
+      <w:r>
+        <w:t>r Design, ICCD’14</w:t>
+      </w:r>
+      <w:r>
+        <w:t xml:space="preserve">) </w:t>
       </w:r>
       <w:r>
         <w:t>–</w:t>
@@ -675,66 +507,76 @@
         </w:rPr>
       </w:pPr>
       <w:r>
-        <w:rPr>
-          <w:rFonts w:hint="eastAsia"/>
-        </w:rPr>
-        <w:t xml:space="preserve">5, </w:t>
-      </w:r>
-      <w:r>
-        <w:t xml:space="preserve">Edwin H.-M. </w:t>
+        <w:t xml:space="preserve">3, </w:t>
+      </w:r>
+      <w:proofErr w:type="spellStart"/>
+      <w:r>
+        <w:t>Qiao</w:t>
+      </w:r>
+      <w:proofErr w:type="spellEnd"/>
+      <w:r>
+        <w:t xml:space="preserve"> Li, Liang Shi, </w:t>
+      </w:r>
+      <w:proofErr w:type="spellStart"/>
+      <w:r>
+        <w:rPr>
+          <w:b/>
+        </w:rPr>
+        <w:t>Congming</w:t>
+      </w:r>
+      <w:proofErr w:type="spellEnd"/>
+      <w:r>
+        <w:rPr>
+          <w:b/>
+        </w:rPr>
+        <w:t xml:space="preserve"> </w:t>
+      </w:r>
+      <w:proofErr w:type="spellStart"/>
+      <w:r>
+        <w:rPr>
+          <w:b/>
+        </w:rPr>
+        <w:t>Gao</w:t>
+      </w:r>
+      <w:proofErr w:type="spellEnd"/>
+      <w:r>
+        <w:t xml:space="preserve">, </w:t>
+      </w:r>
+      <w:proofErr w:type="spellStart"/>
+      <w:r>
+        <w:t>Kaijie</w:t>
+      </w:r>
+      <w:proofErr w:type="spellEnd"/>
+      <w:r>
+        <w:t xml:space="preserve"> Wu, Jason Chun </w:t>
+      </w:r>
+      <w:proofErr w:type="spellStart"/>
+      <w:r>
+        <w:t>Xue</w:t>
+      </w:r>
+      <w:proofErr w:type="spellEnd"/>
+      <w:r>
+        <w:t xml:space="preserve">, </w:t>
+      </w:r>
+      <w:proofErr w:type="spellStart"/>
+      <w:r>
+        <w:t>Qingfeng</w:t>
+      </w:r>
+      <w:proofErr w:type="spellEnd"/>
+      <w:r>
+        <w:t xml:space="preserve"> </w:t>
+      </w:r>
+      <w:proofErr w:type="spellStart"/>
+      <w:r>
+        <w:t>Zhuge</w:t>
+      </w:r>
+      <w:proofErr w:type="spellEnd"/>
+      <w:r>
+        <w:t xml:space="preserve"> and H.-M. Edwin </w:t>
       </w:r>
       <w:proofErr w:type="spellStart"/>
       <w:r>
         <w:t>Sha</w:t>
-      </w:r>
-      <w:proofErr w:type="spellEnd"/>
-      <w:r>
-        <w:t xml:space="preserve">, </w:t>
-      </w:r>
-      <w:proofErr w:type="spellStart"/>
-      <w:r>
-        <w:rPr>
-          <w:b/>
-        </w:rPr>
-        <w:t>Congming</w:t>
-      </w:r>
-      <w:proofErr w:type="spellEnd"/>
-      <w:r>
-        <w:rPr>
-          <w:b/>
-        </w:rPr>
-        <w:t xml:space="preserve"> </w:t>
-      </w:r>
-      <w:proofErr w:type="spellStart"/>
-      <w:r>
-        <w:rPr>
-          <w:b/>
-        </w:rPr>
-        <w:t>Gao</w:t>
-      </w:r>
-      <w:proofErr w:type="spellEnd"/>
-      <w:r>
-        <w:t xml:space="preserve">, Liang Shi, </w:t>
-      </w:r>
-      <w:proofErr w:type="spellStart"/>
-      <w:r>
-        <w:t>Kaijie</w:t>
-      </w:r>
-      <w:proofErr w:type="spellEnd"/>
-      <w:r>
-        <w:t xml:space="preserve"> Wu, </w:t>
-      </w:r>
-      <w:proofErr w:type="spellStart"/>
-      <w:r>
-        <w:t>Mengying</w:t>
-      </w:r>
-      <w:proofErr w:type="spellEnd"/>
-      <w:r>
-        <w:t xml:space="preserve"> Zhao and Chun Jason </w:t>
-      </w:r>
-      <w:proofErr w:type="spellStart"/>
-      <w:r>
-        <w:t>Xue</w:t>
       </w:r>
       <w:proofErr w:type="spellEnd"/>
       <w:r>
@@ -745,10 +587,10 @@
           <w:i/>
           <w:u w:val="single"/>
         </w:rPr>
-        <w:t>Asymmetric Error Rates of Cell States Exploration for Performance Improvement on Flash Memory based Storage Systems</w:t>
-      </w:r>
-      <w:r>
-        <w:t xml:space="preserve">". (IEEE Transactions on Computer-Aided Design of Integrated Circuits and Systems, 2016) </w:t>
+        <w:t>Maximizing IO Performance via Conflict Reduction for Flash Memory Storage Systems</w:t>
+      </w:r>
+      <w:r>
+        <w:t xml:space="preserve">". (The 2015 Design, Automation &amp; Test in Europe Conference, DATE’15) </w:t>
       </w:r>
       <w:r>
         <w:t>–</w:t>
@@ -759,28 +601,30 @@
         </w:rPr>
         <w:t>Published</w:t>
       </w:r>
-      <w:r>
-        <w:rPr>
-          <w:b/>
-        </w:rPr>
-        <w:t xml:space="preserve"> </w:t>
-      </w:r>
-    </w:p>
-    <w:p>
-      <w:pPr>
-        <w:rPr>
-          <w:b/>
-        </w:rPr>
-      </w:pPr>
-    </w:p>
-    <w:p>
-      <w:pPr>
-        <w:rPr>
-          <w:b/>
-        </w:rPr>
-      </w:pPr>
-      <w:r>
-        <w:t xml:space="preserve">6, </w:t>
+    </w:p>
+    <w:p>
+      <w:pPr>
+        <w:rPr>
+          <w:b/>
+        </w:rPr>
+      </w:pPr>
+    </w:p>
+    <w:p>
+      <w:pPr>
+        <w:rPr>
+          <w:b/>
+        </w:rPr>
+      </w:pPr>
+      <w:r>
+        <w:t xml:space="preserve">4, </w:t>
+      </w:r>
+      <w:proofErr w:type="spellStart"/>
+      <w:r>
+        <w:t>Yejia</w:t>
+      </w:r>
+      <w:proofErr w:type="spellEnd"/>
+      <w:r>
+        <w:t xml:space="preserve"> Di, Liang Shi, </w:t>
       </w:r>
       <w:proofErr w:type="spellStart"/>
       <w:r>
@@ -805,23 +649,7 @@
       </w:r>
       <w:proofErr w:type="spellEnd"/>
       <w:r>
-        <w:t xml:space="preserve">, Liang Shi, Cheng </w:t>
-      </w:r>
-      <w:proofErr w:type="spellStart"/>
-      <w:r>
-        <w:t>Ji</w:t>
-      </w:r>
-      <w:proofErr w:type="spellEnd"/>
-      <w:r>
         <w:t xml:space="preserve">, </w:t>
-      </w:r>
-      <w:proofErr w:type="spellStart"/>
-      <w:r>
-        <w:t>Yejia</w:t>
-      </w:r>
-      <w:proofErr w:type="spellEnd"/>
-      <w:r>
-        <w:t xml:space="preserve"> Di, </w:t>
       </w:r>
       <w:proofErr w:type="spellStart"/>
       <w:r>
@@ -852,116 +680,202 @@
           <w:i/>
           <w:u w:val="single"/>
         </w:rPr>
-        <w:t xml:space="preserve">Exploiting Parallelism for Access Conflict Minimization in Flash-based Solid </w:t>
+        <w:t>Minimizing cell-to-cell interference by exploiting differential bit impact characteristics of scaled MLC NAND flash memories</w:t>
+      </w:r>
+      <w:r>
+        <w:t xml:space="preserve">". (Non-Volatile Memory Systems and Applications Symposium, NVMSA’16) </w:t>
+      </w:r>
+      <w:r>
+        <w:t>–</w:t>
+      </w:r>
+      <w:r>
+        <w:rPr>
+          <w:b/>
+        </w:rPr>
+        <w:t>Published</w:t>
+      </w:r>
+    </w:p>
+    <w:p>
+      <w:pPr>
+        <w:rPr>
+          <w:b/>
+        </w:rPr>
+      </w:pPr>
+    </w:p>
+    <w:p>
+      <w:pPr>
+        <w:rPr>
+          <w:b/>
+        </w:rPr>
+      </w:pPr>
+      <w:r>
+        <w:rPr>
+          <w:rFonts w:hint="eastAsia"/>
+        </w:rPr>
+        <w:t xml:space="preserve">5, </w:t>
+      </w:r>
+      <w:r>
+        <w:t xml:space="preserve">Edwin H.-M. </w:t>
+      </w:r>
+      <w:proofErr w:type="spellStart"/>
+      <w:r>
+        <w:t>Sha</w:t>
+      </w:r>
+      <w:proofErr w:type="spellEnd"/>
+      <w:r>
+        <w:t xml:space="preserve">, </w:t>
+      </w:r>
+      <w:proofErr w:type="spellStart"/>
+      <w:r>
+        <w:rPr>
+          <w:b/>
+        </w:rPr>
+        <w:t>Congming</w:t>
+      </w:r>
+      <w:proofErr w:type="spellEnd"/>
+      <w:r>
+        <w:rPr>
+          <w:b/>
+        </w:rPr>
+        <w:t xml:space="preserve"> </w:t>
+      </w:r>
+      <w:proofErr w:type="spellStart"/>
+      <w:r>
+        <w:rPr>
+          <w:b/>
+        </w:rPr>
+        <w:t>Gao</w:t>
+      </w:r>
+      <w:proofErr w:type="spellEnd"/>
+      <w:r>
+        <w:t xml:space="preserve">, Liang Shi, </w:t>
+      </w:r>
+      <w:proofErr w:type="spellStart"/>
+      <w:r>
+        <w:t>Kaijie</w:t>
+      </w:r>
+      <w:proofErr w:type="spellEnd"/>
+      <w:r>
+        <w:t xml:space="preserve"> Wu, </w:t>
+      </w:r>
+      <w:proofErr w:type="spellStart"/>
+      <w:r>
+        <w:t>Mengying</w:t>
+      </w:r>
+      <w:proofErr w:type="spellEnd"/>
+      <w:r>
+        <w:t xml:space="preserve"> Zhao and Chun Jason </w:t>
+      </w:r>
+      <w:proofErr w:type="spellStart"/>
+      <w:r>
+        <w:t>Xue</w:t>
+      </w:r>
+      <w:proofErr w:type="spellEnd"/>
+      <w:r>
+        <w:t>. "</w:t>
       </w:r>
       <w:r>
         <w:rPr>
           <w:i/>
           <w:u w:val="single"/>
         </w:rPr>
+        <w:t>Asymmetric Error Rates of Cell States Exploration for Performance Improvement on Flash Memory based Storage Systems</w:t>
+      </w:r>
+      <w:r>
+        <w:t xml:space="preserve">". (IEEE Transactions on Computer-Aided Design of Integrated Circuits and Systems, 2016) </w:t>
+      </w:r>
+      <w:r>
+        <w:t>–</w:t>
+      </w:r>
+      <w:r>
+        <w:rPr>
+          <w:b/>
+        </w:rPr>
+        <w:t>Published</w:t>
+      </w:r>
+      <w:r>
+        <w:rPr>
+          <w:b/>
+        </w:rPr>
+        <w:t xml:space="preserve"> </w:t>
+      </w:r>
+    </w:p>
+    <w:p>
+      <w:pPr>
+        <w:rPr>
+          <w:b/>
+        </w:rPr>
+      </w:pPr>
+    </w:p>
+    <w:p>
+      <w:pPr>
+        <w:rPr>
+          <w:b/>
+        </w:rPr>
+      </w:pPr>
+      <w:r>
+        <w:t xml:space="preserve">6, </w:t>
+      </w:r>
+      <w:proofErr w:type="spellStart"/>
+      <w:r>
+        <w:rPr>
+          <w:b/>
+        </w:rPr>
+        <w:t>Congming</w:t>
+      </w:r>
+      <w:proofErr w:type="spellEnd"/>
+      <w:r>
+        <w:rPr>
+          <w:b/>
+        </w:rPr>
+        <w:t xml:space="preserve"> </w:t>
+      </w:r>
+      <w:proofErr w:type="spellStart"/>
+      <w:r>
+        <w:rPr>
+          <w:b/>
+        </w:rPr>
+        <w:t>Gao</w:t>
+      </w:r>
+      <w:proofErr w:type="spellEnd"/>
+      <w:r>
+        <w:t xml:space="preserve">, Liang Shi, Cheng </w:t>
+      </w:r>
+      <w:proofErr w:type="spellStart"/>
+      <w:r>
+        <w:t>Ji</w:t>
+      </w:r>
+      <w:proofErr w:type="spellEnd"/>
+      <w:r>
+        <w:t xml:space="preserve">, </w:t>
+      </w:r>
+      <w:proofErr w:type="spellStart"/>
+      <w:r>
+        <w:t>Yejia</w:t>
+      </w:r>
+      <w:proofErr w:type="spellEnd"/>
+      <w:r>
+        <w:t xml:space="preserve"> Di, </w:t>
+      </w:r>
+      <w:proofErr w:type="spellStart"/>
+      <w:r>
+        <w:t>Kaijie</w:t>
+      </w:r>
+      <w:proofErr w:type="spellEnd"/>
+      <w:r>
+        <w:t xml:space="preserve"> Wu, Chun Jason </w:t>
+      </w:r>
+      <w:proofErr w:type="spellStart"/>
+      <w:r>
+        <w:t>Xue</w:t>
+      </w:r>
+      <w:proofErr w:type="spellEnd"/>
+      <w:r>
+        <w:t xml:space="preserve"> and Edwin </w:t>
+      </w:r>
+      <w:r>
         <w:lastRenderedPageBreak/>
-        <w:t>State Drives</w:t>
-      </w:r>
-      <w:r>
-        <w:t>". (IEEE Transactions on Computer-Aided Design of I</w:t>
-      </w:r>
-      <w:r>
-        <w:t xml:space="preserve">ntegrated Circuits and Systems, </w:t>
-      </w:r>
-      <w:r>
-        <w:t>2017)</w:t>
-      </w:r>
-      <w:r>
-        <w:t xml:space="preserve"> </w:t>
-      </w:r>
-      <w:r>
-        <w:t>–</w:t>
-      </w:r>
-      <w:r>
-        <w:rPr>
-          <w:b/>
-        </w:rPr>
-        <w:t>Published</w:t>
-      </w:r>
-      <w:r>
-        <w:rPr>
-          <w:b/>
-        </w:rPr>
-        <w:t xml:space="preserve"> </w:t>
-      </w:r>
-    </w:p>
-    <w:p>
-      <w:pPr>
-        <w:rPr>
-          <w:b/>
-        </w:rPr>
-      </w:pPr>
-    </w:p>
-    <w:p>
-      <w:pPr>
-        <w:rPr>
-          <w:b/>
-        </w:rPr>
-      </w:pPr>
-      <w:r>
-        <w:t xml:space="preserve">7, </w:t>
-      </w:r>
-      <w:proofErr w:type="spellStart"/>
-      <w:r>
-        <w:rPr>
-          <w:b/>
-        </w:rPr>
-        <w:t>Congming</w:t>
-      </w:r>
-      <w:proofErr w:type="spellEnd"/>
-      <w:r>
-        <w:rPr>
-          <w:b/>
-        </w:rPr>
-        <w:t xml:space="preserve"> </w:t>
-      </w:r>
-      <w:proofErr w:type="spellStart"/>
-      <w:r>
-        <w:rPr>
-          <w:b/>
-        </w:rPr>
-        <w:t>Gao</w:t>
-      </w:r>
-      <w:proofErr w:type="spellEnd"/>
-      <w:r>
-        <w:t xml:space="preserve">, Liang Shi, </w:t>
-      </w:r>
-      <w:proofErr w:type="spellStart"/>
-      <w:r>
-        <w:t>Yejia</w:t>
-      </w:r>
-      <w:proofErr w:type="spellEnd"/>
-      <w:r>
-        <w:t xml:space="preserve"> Di, </w:t>
-      </w:r>
-      <w:proofErr w:type="spellStart"/>
-      <w:r>
-        <w:t>Qiao</w:t>
-      </w:r>
-      <w:proofErr w:type="spellEnd"/>
-      <w:r>
-        <w:t xml:space="preserve"> Li, Chun Jason </w:t>
-      </w:r>
-      <w:proofErr w:type="spellStart"/>
-      <w:r>
-        <w:t>Xue</w:t>
-      </w:r>
-      <w:proofErr w:type="spellEnd"/>
-      <w:r>
-        <w:t xml:space="preserve">, </w:t>
-      </w:r>
-      <w:proofErr w:type="spellStart"/>
-      <w:r>
-        <w:t>Kaijie</w:t>
-      </w:r>
-      <w:proofErr w:type="spellEnd"/>
-      <w:r>
-        <w:t xml:space="preserve"> Wu and Edwin H.-M. </w:t>
+        <w:t xml:space="preserve">H.-M. </w:t>
       </w:r>
       <w:proofErr w:type="spellStart"/>
       <w:r>
@@ -976,16 +890,19 @@
           <w:i/>
           <w:u w:val="single"/>
         </w:rPr>
-        <w:t>Exploiting Chip Idleness for Minimizing Garbage Collection Induced Chip Access Conflict on SSDs</w:t>
-      </w:r>
-      <w:r>
-        <w:t>". (ACM Transactions on Design Au</w:t>
-      </w:r>
-      <w:r>
-        <w:t>tomation of Electronic Systems, 2017</w:t>
-      </w:r>
-      <w:r>
-        <w:t xml:space="preserve">) </w:t>
+        <w:t>Exploiting Parallelism for Access Conflict Minimization in Flash-based Solid State Drives</w:t>
+      </w:r>
+      <w:r>
+        <w:t>". (IEEE Transactions on Computer-Aided Design of I</w:t>
+      </w:r>
+      <w:r>
+        <w:t xml:space="preserve">ntegrated Circuits and Systems, </w:t>
+      </w:r>
+      <w:r>
+        <w:t>2017)</w:t>
+      </w:r>
+      <w:r>
+        <w:t xml:space="preserve"> </w:t>
       </w:r>
       <w:r>
         <w:t>–</w:t>
@@ -996,33 +913,28 @@
         </w:rPr>
         <w:t>Published</w:t>
       </w:r>
-    </w:p>
-    <w:p>
-      <w:pPr>
-        <w:rPr>
-          <w:b/>
-        </w:rPr>
-      </w:pPr>
-    </w:p>
-    <w:p>
-      <w:pPr>
-        <w:rPr>
-          <w:b/>
-        </w:rPr>
-      </w:pPr>
-      <w:r>
-        <w:t xml:space="preserve">8, </w:t>
-      </w:r>
-      <w:r>
-        <w:t xml:space="preserve">Cheng </w:t>
-      </w:r>
-      <w:proofErr w:type="spellStart"/>
-      <w:r>
-        <w:t>Ji</w:t>
-      </w:r>
-      <w:proofErr w:type="spellEnd"/>
-      <w:r>
-        <w:t xml:space="preserve">, Li-Pin Chang, Liang Shi, </w:t>
+      <w:r>
+        <w:rPr>
+          <w:b/>
+        </w:rPr>
+        <w:t xml:space="preserve"> </w:t>
+      </w:r>
+    </w:p>
+    <w:p>
+      <w:pPr>
+        <w:rPr>
+          <w:b/>
+        </w:rPr>
+      </w:pPr>
+    </w:p>
+    <w:p>
+      <w:pPr>
+        <w:rPr>
+          <w:b/>
+        </w:rPr>
+      </w:pPr>
+      <w:r>
+        <w:t xml:space="preserve">7, </w:t>
       </w:r>
       <w:proofErr w:type="spellStart"/>
       <w:r>
@@ -1047,19 +959,43 @@
       </w:r>
       <w:proofErr w:type="spellEnd"/>
       <w:r>
-        <w:t xml:space="preserve">, Chao Wu, </w:t>
-      </w:r>
-      <w:proofErr w:type="spellStart"/>
-      <w:r>
-        <w:t>YuanGang</w:t>
-      </w:r>
-      <w:proofErr w:type="spellEnd"/>
-      <w:r>
-        <w:t xml:space="preserve"> Wang, Chun Jason </w:t>
+        <w:t xml:space="preserve">, Liang Shi, </w:t>
+      </w:r>
+      <w:proofErr w:type="spellStart"/>
+      <w:r>
+        <w:t>Yejia</w:t>
+      </w:r>
+      <w:proofErr w:type="spellEnd"/>
+      <w:r>
+        <w:t xml:space="preserve"> Di, </w:t>
+      </w:r>
+      <w:proofErr w:type="spellStart"/>
+      <w:r>
+        <w:t>Qiao</w:t>
+      </w:r>
+      <w:proofErr w:type="spellEnd"/>
+      <w:r>
+        <w:t xml:space="preserve"> Li, Chun Jason </w:t>
       </w:r>
       <w:proofErr w:type="spellStart"/>
       <w:r>
         <w:t>Xue</w:t>
+      </w:r>
+      <w:proofErr w:type="spellEnd"/>
+      <w:r>
+        <w:t xml:space="preserve">, </w:t>
+      </w:r>
+      <w:proofErr w:type="spellStart"/>
+      <w:r>
+        <w:t>Kaijie</w:t>
+      </w:r>
+      <w:proofErr w:type="spellEnd"/>
+      <w:r>
+        <w:t xml:space="preserve"> Wu and Edwin H.-M. </w:t>
+      </w:r>
+      <w:proofErr w:type="spellStart"/>
+      <w:r>
+        <w:t>Sha</w:t>
       </w:r>
       <w:proofErr w:type="spellEnd"/>
       <w:r>
@@ -1070,13 +1006,13 @@
           <w:i/>
           <w:u w:val="single"/>
         </w:rPr>
-        <w:t>Lightweight Data Compression for Mobile Flash Storage</w:t>
-      </w:r>
-      <w:r>
-        <w:t>". (ACM Transactions on Embedded Computing Systems</w:t>
-      </w:r>
-      <w:r>
-        <w:t xml:space="preserve"> (TECS) - Special Issue ESWEEK, 2017</w:t>
+        <w:t>Exploiting Chip Idleness for Minimizing Garbage Collection Induced Chip Access Conflict on SSDs</w:t>
+      </w:r>
+      <w:r>
+        <w:t>". (ACM Transactions on Design Au</w:t>
+      </w:r>
+      <w:r>
+        <w:t>tomation of Electronic Systems, 2017</w:t>
       </w:r>
       <w:r>
         <w:t xml:space="preserve">) </w:t>
@@ -1091,26 +1027,32 @@
         <w:t>Published</w:t>
       </w:r>
     </w:p>
-    <w:p/>
-    <w:p>
-      <w:pPr>
-        <w:rPr>
-          <w:b/>
-        </w:rPr>
-      </w:pPr>
-      <w:r>
-        <w:rPr>
-          <w:rFonts w:hint="eastAsia"/>
-        </w:rPr>
-        <w:t xml:space="preserve">9, </w:t>
-      </w:r>
-      <w:proofErr w:type="spellStart"/>
-      <w:r>
-        <w:t>Yejia</w:t>
-      </w:r>
-      <w:proofErr w:type="spellEnd"/>
-      <w:r>
-        <w:t xml:space="preserve"> Di, Liang Shi, </w:t>
+    <w:p>
+      <w:pPr>
+        <w:rPr>
+          <w:b/>
+        </w:rPr>
+      </w:pPr>
+    </w:p>
+    <w:p>
+      <w:pPr>
+        <w:rPr>
+          <w:b/>
+        </w:rPr>
+      </w:pPr>
+      <w:r>
+        <w:t xml:space="preserve">8, </w:t>
+      </w:r>
+      <w:r>
+        <w:t xml:space="preserve">Cheng </w:t>
+      </w:r>
+      <w:proofErr w:type="spellStart"/>
+      <w:r>
+        <w:t>Ji</w:t>
+      </w:r>
+      <w:proofErr w:type="spellEnd"/>
+      <w:r>
+        <w:t xml:space="preserve">, Li-Pin Chang, Liang Shi, </w:t>
       </w:r>
       <w:proofErr w:type="spellStart"/>
       <w:r>
@@ -1135,23 +1077,15 @@
       </w:r>
       <w:proofErr w:type="spellEnd"/>
       <w:r>
-        <w:t xml:space="preserve">, </w:t>
-      </w:r>
-      <w:proofErr w:type="spellStart"/>
-      <w:r>
-        <w:t>Qiao</w:t>
-      </w:r>
-      <w:proofErr w:type="spellEnd"/>
-      <w:r>
-        <w:t xml:space="preserve"> Li, </w:t>
-      </w:r>
-      <w:proofErr w:type="spellStart"/>
-      <w:r>
-        <w:t>Kaijie</w:t>
-      </w:r>
-      <w:proofErr w:type="spellEnd"/>
-      <w:r>
-        <w:t xml:space="preserve"> Wu and Chun Jason </w:t>
+        <w:t xml:space="preserve">, Chao Wu, </w:t>
+      </w:r>
+      <w:proofErr w:type="spellStart"/>
+      <w:r>
+        <w:t>YuanGang</w:t>
+      </w:r>
+      <w:proofErr w:type="spellEnd"/>
+      <w:r>
+        <w:t xml:space="preserve"> Wang, Chun Jason </w:t>
       </w:r>
       <w:proofErr w:type="spellStart"/>
       <w:r>
@@ -1166,13 +1100,13 @@
           <w:i/>
           <w:u w:val="single"/>
         </w:rPr>
-        <w:t>Loss is Gain: Shortening Data for Lifetime Improvement on Low-Cost ECC Enabled Consumer-Level Flash Memory</w:t>
-      </w:r>
-      <w:r>
-        <w:t>". (The 2018 Great Lakes</w:t>
-      </w:r>
-      <w:r>
-        <w:t xml:space="preserve"> Symposium on VLSI, GLSVLSI’18</w:t>
+        <w:t>Lightweight Data Compression for Mobile Flash Storage</w:t>
+      </w:r>
+      <w:r>
+        <w:t>". (ACM Transactions on Embedded Computing Systems</w:t>
+      </w:r>
+      <w:r>
+        <w:t xml:space="preserve"> (TECS) - Special Issue ESWEEK, 2017</w:t>
       </w:r>
       <w:r>
         <w:t xml:space="preserve">) </w:t>
@@ -1187,21 +1121,26 @@
         <w:t>Published</w:t>
       </w:r>
     </w:p>
-    <w:p>
-      <w:pPr>
-        <w:rPr>
-          <w:b/>
-        </w:rPr>
-      </w:pPr>
-    </w:p>
-    <w:p>
-      <w:pPr>
-        <w:rPr>
-          <w:b/>
-        </w:rPr>
-      </w:pPr>
-      <w:r>
-        <w:t xml:space="preserve">10, </w:t>
+    <w:p/>
+    <w:p>
+      <w:pPr>
+        <w:rPr>
+          <w:b/>
+        </w:rPr>
+      </w:pPr>
+      <w:r>
+        <w:rPr>
+          <w:rFonts w:hint="eastAsia"/>
+        </w:rPr>
+        <w:t xml:space="preserve">9, </w:t>
+      </w:r>
+      <w:proofErr w:type="spellStart"/>
+      <w:r>
+        <w:t>Yejia</w:t>
+      </w:r>
+      <w:proofErr w:type="spellEnd"/>
+      <w:r>
+        <w:t xml:space="preserve"> Di, Liang Shi, </w:t>
       </w:r>
       <w:proofErr w:type="spellStart"/>
       <w:r>
@@ -1226,15 +1165,7 @@
       </w:r>
       <w:proofErr w:type="spellEnd"/>
       <w:r>
-        <w:t xml:space="preserve">, Liang Shi, </w:t>
-      </w:r>
-      <w:proofErr w:type="spellStart"/>
-      <w:r>
-        <w:t>Yejia</w:t>
-      </w:r>
-      <w:proofErr w:type="spellEnd"/>
-      <w:r>
-        <w:t xml:space="preserve"> Di, </w:t>
+        <w:t xml:space="preserve">, </w:t>
       </w:r>
       <w:proofErr w:type="spellStart"/>
       <w:r>
@@ -1242,19 +1173,19 @@
       </w:r>
       <w:proofErr w:type="spellEnd"/>
       <w:r>
-        <w:t xml:space="preserve"> Li, Chun Jason </w:t>
+        <w:t xml:space="preserve"> Li, </w:t>
+      </w:r>
+      <w:proofErr w:type="spellStart"/>
+      <w:r>
+        <w:t>Kaijie</w:t>
+      </w:r>
+      <w:proofErr w:type="spellEnd"/>
+      <w:r>
+        <w:t xml:space="preserve"> Wu and Chun Jason </w:t>
       </w:r>
       <w:proofErr w:type="spellStart"/>
       <w:r>
         <w:t>Xue</w:t>
-      </w:r>
-      <w:proofErr w:type="spellEnd"/>
-      <w:r>
-        <w:t xml:space="preserve"> and Edwin H.-M. </w:t>
-      </w:r>
-      <w:proofErr w:type="spellStart"/>
-      <w:r>
-        <w:t>Sha</w:t>
       </w:r>
       <w:proofErr w:type="spellEnd"/>
       <w:r>
@@ -1265,10 +1196,16 @@
           <w:i/>
           <w:u w:val="single"/>
         </w:rPr>
-        <w:t>An Efficient Cache Management Scheme for Capacitor Equipped Solid State Drives</w:t>
-      </w:r>
-      <w:r>
-        <w:t xml:space="preserve">". (The 2018 Great Lakes Symposium on VLSI, GLSVLSI’18) </w:t>
+        <w:t>Loss is Gain: Shortening Data for Lifetime Improvement on Low-Cost ECC Enabled Consumer-Level Flash Memory</w:t>
+      </w:r>
+      <w:r>
+        <w:t>". (The 2018 Great Lakes</w:t>
+      </w:r>
+      <w:r>
+        <w:t xml:space="preserve"> Symposium on VLSI, GLSVLSI’18</w:t>
+      </w:r>
+      <w:r>
+        <w:t xml:space="preserve">) </w:t>
       </w:r>
       <w:r>
         <w:t>–</w:t>
@@ -1288,128 +1225,80 @@
       </w:pPr>
     </w:p>
     <w:p>
-      <w:r>
-        <w:t xml:space="preserve">11, </w:t>
-      </w:r>
-      <w:proofErr w:type="spellStart"/>
-      <w:r>
-        <w:rPr>
-          <w:rFonts w:hint="eastAsia"/>
-        </w:rPr>
+      <w:pPr>
+        <w:rPr>
+          <w:b/>
+        </w:rPr>
+      </w:pPr>
+      <w:r>
+        <w:t xml:space="preserve">10, </w:t>
+      </w:r>
+      <w:proofErr w:type="spellStart"/>
+      <w:r>
+        <w:rPr>
+          <w:b/>
+        </w:rPr>
+        <w:t>Congming</w:t>
+      </w:r>
+      <w:proofErr w:type="spellEnd"/>
+      <w:r>
+        <w:rPr>
+          <w:b/>
+        </w:rPr>
+        <w:t xml:space="preserve"> </w:t>
+      </w:r>
+      <w:proofErr w:type="spellStart"/>
+      <w:r>
+        <w:rPr>
+          <w:b/>
+        </w:rPr>
+        <w:t>Gao</w:t>
+      </w:r>
+      <w:proofErr w:type="spellEnd"/>
+      <w:r>
+        <w:t xml:space="preserve">, Liang Shi, </w:t>
+      </w:r>
+      <w:proofErr w:type="spellStart"/>
+      <w:r>
+        <w:t>Yejia</w:t>
+      </w:r>
+      <w:proofErr w:type="spellEnd"/>
+      <w:r>
+        <w:t xml:space="preserve"> Di, </w:t>
+      </w:r>
+      <w:proofErr w:type="spellStart"/>
+      <w:r>
         <w:t>Qiao</w:t>
       </w:r>
       <w:proofErr w:type="spellEnd"/>
       <w:r>
-        <w:rPr>
-          <w:rFonts w:hint="eastAsia"/>
-        </w:rPr>
-        <w:t xml:space="preserve"> Li, Liang Shi, </w:t>
-      </w:r>
-      <w:proofErr w:type="spellStart"/>
-      <w:r>
-        <w:rPr>
-          <w:rFonts w:hint="eastAsia"/>
-          <w:b/>
-        </w:rPr>
-        <w:t>Congming</w:t>
-      </w:r>
-      <w:proofErr w:type="spellEnd"/>
-      <w:r>
-        <w:rPr>
-          <w:rFonts w:hint="eastAsia"/>
-          <w:b/>
-        </w:rPr>
-        <w:t xml:space="preserve"> </w:t>
-      </w:r>
-      <w:proofErr w:type="spellStart"/>
-      <w:r>
-        <w:rPr>
-          <w:rFonts w:hint="eastAsia"/>
-          <w:b/>
-        </w:rPr>
-        <w:t>Gao</w:t>
-      </w:r>
-      <w:proofErr w:type="spellEnd"/>
-      <w:r>
-        <w:rPr>
-          <w:rFonts w:hint="eastAsia"/>
-        </w:rPr>
-        <w:t xml:space="preserve">, </w:t>
-      </w:r>
-      <w:proofErr w:type="spellStart"/>
-      <w:r>
-        <w:rPr>
-          <w:rFonts w:hint="eastAsia"/>
-        </w:rPr>
-        <w:t>Yejia</w:t>
-      </w:r>
-      <w:proofErr w:type="spellEnd"/>
-      <w:r>
-        <w:rPr>
-          <w:rFonts w:hint="eastAsia"/>
-        </w:rPr>
-        <w:t xml:space="preserve"> Di, Chun Jason </w:t>
-      </w:r>
-      <w:proofErr w:type="spellStart"/>
-      <w:r>
-        <w:rPr>
-          <w:rFonts w:hint="eastAsia"/>
-        </w:rPr>
+        <w:t xml:space="preserve"> Li, Chun Jason </w:t>
+      </w:r>
+      <w:proofErr w:type="spellStart"/>
+      <w:r>
         <w:t>Xue</w:t>
       </w:r>
       <w:proofErr w:type="spellEnd"/>
       <w:r>
-        <w:rPr>
-          <w:rFonts w:hint="eastAsia"/>
-        </w:rPr>
-        <w:t xml:space="preserve">. </w:t>
-      </w:r>
-      <w:r>
-        <w:t>“</w:t>
-      </w:r>
-      <w:r>
-        <w:rPr>
-          <w:rFonts w:hint="eastAsia"/>
+        <w:t xml:space="preserve"> and Edwin H.-M. </w:t>
+      </w:r>
+      <w:proofErr w:type="spellStart"/>
+      <w:r>
+        <w:t>Sha</w:t>
+      </w:r>
+      <w:proofErr w:type="spellEnd"/>
+      <w:r>
+        <w:t>. "</w:t>
+      </w:r>
+      <w:r>
+        <w:rPr>
           <w:i/>
           <w:u w:val="single"/>
         </w:rPr>
-        <w:t>Access Characteristic Guided Read and Write Regulation on Flash based Storage Systems</w:t>
-      </w:r>
-      <w:r>
-        <w:t>”.</w:t>
-      </w:r>
-      <w:r>
-        <w:t xml:space="preserve"> </w:t>
-      </w:r>
-      <w:r>
-        <w:t>(</w:t>
-      </w:r>
-      <w:r>
-        <w:rPr>
-          <w:rFonts w:hint="eastAsia"/>
-        </w:rPr>
-        <w:t>IE</w:t>
-      </w:r>
-      <w:r>
-        <w:rPr>
-          <w:rFonts w:hint="eastAsia"/>
-        </w:rPr>
-        <w:t>EE Transactions on Computers</w:t>
-      </w:r>
-      <w:r>
-        <w:t>,</w:t>
-      </w:r>
-      <w:r>
-        <w:rPr>
-          <w:rFonts w:hint="eastAsia"/>
-        </w:rPr>
-        <w:t xml:space="preserve"> 2018</w:t>
-      </w:r>
-      <w:r>
-        <w:rPr>
-          <w:rFonts w:hint="eastAsia"/>
-        </w:rPr>
-        <w:t xml:space="preserve">) </w:t>
+        <w:t>An Efficient Cache Management Scheme for Capacitor Equipped Solid State Drives</w:t>
+      </w:r>
+      <w:r>
+        <w:t xml:space="preserve">". (The 2018 Great Lakes Symposium on VLSI, GLSVLSI’18) </w:t>
       </w:r>
       <w:r>
         <w:t>–</w:t>
@@ -1421,10 +1310,61 @@
         <w:t>Published</w:t>
       </w:r>
     </w:p>
-    <w:p/>
-    <w:p>
-      <w:r>
-        <w:t xml:space="preserve">12, </w:t>
+    <w:p>
+      <w:pPr>
+        <w:rPr>
+          <w:b/>
+        </w:rPr>
+      </w:pPr>
+    </w:p>
+    <w:p>
+      <w:r>
+        <w:t xml:space="preserve">11, </w:t>
+      </w:r>
+      <w:proofErr w:type="spellStart"/>
+      <w:r>
+        <w:rPr>
+          <w:rFonts w:hint="eastAsia"/>
+        </w:rPr>
+        <w:t>Qiao</w:t>
+      </w:r>
+      <w:proofErr w:type="spellEnd"/>
+      <w:r>
+        <w:rPr>
+          <w:rFonts w:hint="eastAsia"/>
+        </w:rPr>
+        <w:t xml:space="preserve"> Li, Liang Shi, </w:t>
+      </w:r>
+      <w:proofErr w:type="spellStart"/>
+      <w:r>
+        <w:rPr>
+          <w:rFonts w:hint="eastAsia"/>
+          <w:b/>
+        </w:rPr>
+        <w:t>Congming</w:t>
+      </w:r>
+      <w:proofErr w:type="spellEnd"/>
+      <w:r>
+        <w:rPr>
+          <w:rFonts w:hint="eastAsia"/>
+          <w:b/>
+        </w:rPr>
+        <w:t xml:space="preserve"> </w:t>
+      </w:r>
+      <w:proofErr w:type="spellStart"/>
+      <w:r>
+        <w:rPr>
+          <w:rFonts w:hint="eastAsia"/>
+          <w:b/>
+        </w:rPr>
+        <w:t>Gao</w:t>
+      </w:r>
+      <w:proofErr w:type="spellEnd"/>
+      <w:r>
+        <w:rPr>
+          <w:rFonts w:hint="eastAsia"/>
+        </w:rPr>
+        <w:t xml:space="preserve">, </w:t>
       </w:r>
       <w:proofErr w:type="spellStart"/>
       <w:r>
@@ -1438,52 +1378,7 @@
         <w:rPr>
           <w:rFonts w:hint="eastAsia"/>
         </w:rPr>
-        <w:t xml:space="preserve"> Di, Liang Shi, </w:t>
-      </w:r>
-      <w:proofErr w:type="spellStart"/>
-      <w:r>
-        <w:rPr>
-          <w:rFonts w:hint="eastAsia"/>
-          <w:b/>
-        </w:rPr>
-        <w:t>Congming</w:t>
-      </w:r>
-      <w:proofErr w:type="spellEnd"/>
-      <w:r>
-        <w:rPr>
-          <w:rFonts w:hint="eastAsia"/>
-          <w:b/>
-        </w:rPr>
-        <w:t xml:space="preserve"> </w:t>
-      </w:r>
-      <w:proofErr w:type="spellStart"/>
-      <w:r>
-        <w:rPr>
-          <w:rFonts w:hint="eastAsia"/>
-          <w:b/>
-        </w:rPr>
-        <w:t>Gao</w:t>
-      </w:r>
-      <w:proofErr w:type="spellEnd"/>
-      <w:r>
-        <w:rPr>
-          <w:rFonts w:hint="eastAsia"/>
-        </w:rPr>
-        <w:t xml:space="preserve">, </w:t>
-      </w:r>
-      <w:proofErr w:type="spellStart"/>
-      <w:r>
-        <w:rPr>
-          <w:rFonts w:hint="eastAsia"/>
-        </w:rPr>
-        <w:t>Qiao</w:t>
-      </w:r>
-      <w:proofErr w:type="spellEnd"/>
-      <w:r>
-        <w:rPr>
-          <w:rFonts w:hint="eastAsia"/>
-        </w:rPr>
-        <w:t xml:space="preserve"> Li, Chun Jason </w:t>
+        <w:t xml:space="preserve"> Di, Chun Jason </w:t>
       </w:r>
       <w:proofErr w:type="spellStart"/>
       <w:r>
@@ -1497,21 +1392,7 @@
         <w:rPr>
           <w:rFonts w:hint="eastAsia"/>
         </w:rPr>
-        <w:t xml:space="preserve"> and </w:t>
-      </w:r>
-      <w:proofErr w:type="spellStart"/>
-      <w:r>
-        <w:rPr>
-          <w:rFonts w:hint="eastAsia"/>
-        </w:rPr>
-        <w:t>Kaijie</w:t>
-      </w:r>
-      <w:proofErr w:type="spellEnd"/>
-      <w:r>
-        <w:rPr>
-          <w:rFonts w:hint="eastAsia"/>
-        </w:rPr>
-        <w:t xml:space="preserve"> Wu, </w:t>
+        <w:t xml:space="preserve">. </w:t>
       </w:r>
       <w:r>
         <w:t>“</w:t>
@@ -1522,10 +1403,16 @@
           <w:i/>
           <w:u w:val="single"/>
         </w:rPr>
-        <w:t>Minimizing Retention Induced Refresh Through Exploiting Process Variation of Flash Memory</w:t>
-      </w:r>
-      <w:r>
-        <w:t>” .(</w:t>
+        <w:t>Access Characteristic Guided Read and Write Regulation on Flash based Storage Systems</w:t>
+      </w:r>
+      <w:r>
+        <w:t>”.</w:t>
+      </w:r>
+      <w:r>
+        <w:t xml:space="preserve"> </w:t>
+      </w:r>
+      <w:r>
+        <w:t>(</w:t>
       </w:r>
       <w:r>
         <w:rPr>
@@ -1567,19 +1454,26 @@
     <w:p/>
     <w:p>
       <w:r>
-        <w:t xml:space="preserve">13, </w:t>
-      </w:r>
-      <w:proofErr w:type="spellStart"/>
-      <w:r>
+        <w:t xml:space="preserve">12, </w:t>
+      </w:r>
+      <w:proofErr w:type="spellStart"/>
+      <w:r>
+        <w:rPr>
+          <w:rFonts w:hint="eastAsia"/>
+        </w:rPr>
         <w:t>Yejia</w:t>
       </w:r>
       <w:proofErr w:type="spellEnd"/>
       <w:r>
+        <w:rPr>
+          <w:rFonts w:hint="eastAsia"/>
+        </w:rPr>
         <w:t xml:space="preserve"> Di, Liang Shi, </w:t>
       </w:r>
       <w:proofErr w:type="spellStart"/>
       <w:r>
         <w:rPr>
+          <w:rFonts w:hint="eastAsia"/>
           <w:b/>
         </w:rPr>
         <w:t>Congming</w:t>
@@ -1587,81 +1481,108 @@
       <w:proofErr w:type="spellEnd"/>
       <w:r>
         <w:rPr>
-          <w:b/>
-        </w:rPr>
-        <w:t xml:space="preserve"> </w:t>
-      </w:r>
-      <w:proofErr w:type="spellStart"/>
-      <w:r>
-        <w:rPr>
+          <w:rFonts w:hint="eastAsia"/>
+          <w:b/>
+        </w:rPr>
+        <w:t xml:space="preserve"> </w:t>
+      </w:r>
+      <w:proofErr w:type="spellStart"/>
+      <w:r>
+        <w:rPr>
+          <w:rFonts w:hint="eastAsia"/>
           <w:b/>
         </w:rPr>
         <w:t>Gao</w:t>
       </w:r>
       <w:proofErr w:type="spellEnd"/>
       <w:r>
+        <w:rPr>
+          <w:rFonts w:hint="eastAsia"/>
+        </w:rPr>
         <w:t xml:space="preserve">, </w:t>
       </w:r>
       <w:proofErr w:type="spellStart"/>
       <w:r>
+        <w:rPr>
+          <w:rFonts w:hint="eastAsia"/>
+        </w:rPr>
         <w:t>Qiao</w:t>
       </w:r>
       <w:proofErr w:type="spellEnd"/>
       <w:r>
-        <w:t xml:space="preserve"> Li and Chun Jason </w:t>
-      </w:r>
-      <w:proofErr w:type="spellStart"/>
-      <w:r>
+        <w:rPr>
+          <w:rFonts w:hint="eastAsia"/>
+        </w:rPr>
+        <w:t xml:space="preserve"> Li, Chun Jason </w:t>
+      </w:r>
+      <w:proofErr w:type="spellStart"/>
+      <w:r>
+        <w:rPr>
+          <w:rFonts w:hint="eastAsia"/>
+        </w:rPr>
         <w:t>Xue</w:t>
       </w:r>
       <w:proofErr w:type="spellEnd"/>
       <w:r>
-        <w:t>. “</w:t>
-      </w:r>
-      <w:r>
-        <w:rPr>
+        <w:rPr>
+          <w:rFonts w:hint="eastAsia"/>
+        </w:rPr>
+        <w:t xml:space="preserve"> and </w:t>
+      </w:r>
+      <w:proofErr w:type="spellStart"/>
+      <w:r>
+        <w:rPr>
+          <w:rFonts w:hint="eastAsia"/>
+        </w:rPr>
+        <w:t>Kaijie</w:t>
+      </w:r>
+      <w:proofErr w:type="spellEnd"/>
+      <w:r>
+        <w:rPr>
+          <w:rFonts w:hint="eastAsia"/>
+        </w:rPr>
+        <w:t xml:space="preserve"> Wu, </w:t>
+      </w:r>
+      <w:r>
+        <w:t>“</w:t>
+      </w:r>
+      <w:r>
+        <w:rPr>
+          <w:rFonts w:hint="eastAsia"/>
           <w:i/>
           <w:u w:val="single"/>
         </w:rPr>
-        <w:t>Revisiting Wear Leveling Design on Compression Applied 3D NAND Flash Memory: work-in-progress</w:t>
-      </w:r>
-      <w:r>
-        <w:t xml:space="preserve">”, </w:t>
-      </w:r>
-      <w:r>
-        <w:t xml:space="preserve">(The </w:t>
-      </w:r>
-      <w:r>
-        <w:t xml:space="preserve">Proceedings of 2018 International Conference on Hardware/Software </w:t>
-      </w:r>
-      <w:proofErr w:type="spellStart"/>
-      <w:r>
-        <w:t>Codesign</w:t>
-      </w:r>
-      <w:proofErr w:type="spellEnd"/>
-      <w:r>
-        <w:t xml:space="preserve"> </w:t>
-      </w:r>
-      <w:r>
-        <w:rPr>
-          <w:rFonts w:hint="eastAsia"/>
-        </w:rPr>
-        <w:t xml:space="preserve">and System Synthesis, </w:t>
-      </w:r>
-      <w:r>
-        <w:rPr>
-          <w:rFonts w:hint="eastAsia"/>
-        </w:rPr>
-        <w:t>CODES+ISSS</w:t>
-      </w:r>
-      <w:r>
-        <w:t>’</w:t>
-      </w:r>
-      <w:r>
-        <w:rPr>
-          <w:rFonts w:hint="eastAsia"/>
-        </w:rPr>
-        <w:t xml:space="preserve">18) </w:t>
+        <w:t>Minimizing Retention Induced Refresh Through Exploiting Process Variation of Flash Memory</w:t>
+      </w:r>
+      <w:r>
+        <w:t>” .(</w:t>
+      </w:r>
+      <w:r>
+        <w:rPr>
+          <w:rFonts w:hint="eastAsia"/>
+        </w:rPr>
+        <w:t>IE</w:t>
+      </w:r>
+      <w:r>
+        <w:rPr>
+          <w:rFonts w:hint="eastAsia"/>
+        </w:rPr>
+        <w:t>EE Transactions on Computers</w:t>
+      </w:r>
+      <w:r>
+        <w:t>,</w:t>
+      </w:r>
+      <w:r>
+        <w:rPr>
+          <w:rFonts w:hint="eastAsia"/>
+        </w:rPr>
+        <w:t xml:space="preserve"> 2018</w:t>
+      </w:r>
+      <w:r>
+        <w:rPr>
+          <w:rFonts w:hint="eastAsia"/>
+        </w:rPr>
+        <w:t xml:space="preserve">) </w:t>
       </w:r>
       <w:r>
         <w:t>–</w:t>
@@ -1676,7 +1597,15 @@
     <w:p/>
     <w:p>
       <w:r>
-        <w:t xml:space="preserve">14, </w:t>
+        <w:t xml:space="preserve">13, </w:t>
+      </w:r>
+      <w:proofErr w:type="spellStart"/>
+      <w:r>
+        <w:t>Yejia</w:t>
+      </w:r>
+      <w:proofErr w:type="spellEnd"/>
+      <w:r>
+        <w:t xml:space="preserve"> Di, Liang Shi, </w:t>
       </w:r>
       <w:proofErr w:type="spellStart"/>
       <w:r>
@@ -1705,27 +1634,11 @@
       </w:r>
       <w:proofErr w:type="spellStart"/>
       <w:r>
-        <w:t>Yejia</w:t>
-      </w:r>
-      <w:proofErr w:type="spellEnd"/>
-      <w:r>
-        <w:t xml:space="preserve"> Di, </w:t>
-      </w:r>
-      <w:proofErr w:type="spellStart"/>
-      <w:r>
-        <w:t>Aosong</w:t>
-      </w:r>
-      <w:proofErr w:type="spellEnd"/>
-      <w:r>
-        <w:t xml:space="preserve"> Deng, Duo Liu, Cheng </w:t>
-      </w:r>
-      <w:proofErr w:type="spellStart"/>
-      <w:r>
-        <w:t>Ji</w:t>
-      </w:r>
-      <w:proofErr w:type="spellEnd"/>
-      <w:r>
-        <w:t xml:space="preserve">, Chun Jason </w:t>
+        <w:t>Qiao</w:t>
+      </w:r>
+      <w:proofErr w:type="spellEnd"/>
+      <w:r>
+        <w:t xml:space="preserve"> Li and Chun Jason </w:t>
       </w:r>
       <w:proofErr w:type="spellStart"/>
       <w:r>
@@ -1733,26 +1646,52 @@
       </w:r>
       <w:proofErr w:type="spellEnd"/>
       <w:r>
-        <w:t xml:space="preserve"> and Liang Shi. “</w:t>
+        <w:t>. “</w:t>
       </w:r>
       <w:r>
         <w:rPr>
           <w:i/>
           <w:u w:val="single"/>
         </w:rPr>
-        <w:t>Flash Friendly File System Aware Mapping Cache Design on Solid State Drives</w:t>
-      </w:r>
-      <w:r>
-        <w:t xml:space="preserve">”. (The 7th IEEE Non-Volatile Memory Systems and Applications </w:t>
-      </w:r>
-      <w:r>
-        <w:t>Symposium, NVMSA’18</w:t>
-      </w:r>
-      <w:r>
-        <w:t>)</w:t>
-      </w:r>
-      <w:r>
-        <w:t xml:space="preserve"> </w:t>
+        <w:t>Revisiting Wear Leveling Design on Compression Applied 3D NAND Flash Memory: work-in-progress</w:t>
+      </w:r>
+      <w:r>
+        <w:t xml:space="preserve">”, </w:t>
+      </w:r>
+      <w:r>
+        <w:t xml:space="preserve">(The </w:t>
+      </w:r>
+      <w:r>
+        <w:t xml:space="preserve">Proceedings of 2018 International Conference on Hardware/Software </w:t>
+      </w:r>
+      <w:proofErr w:type="spellStart"/>
+      <w:r>
+        <w:t>Codesign</w:t>
+      </w:r>
+      <w:proofErr w:type="spellEnd"/>
+      <w:r>
+        <w:t xml:space="preserve"> </w:t>
+      </w:r>
+      <w:r>
+        <w:rPr>
+          <w:rFonts w:hint="eastAsia"/>
+        </w:rPr>
+        <w:t xml:space="preserve">and System Synthesis, </w:t>
+      </w:r>
+      <w:r>
+        <w:rPr>
+          <w:rFonts w:hint="eastAsia"/>
+        </w:rPr>
+        <w:t>CODES+ISSS</w:t>
+      </w:r>
+      <w:r>
+        <w:t>’</w:t>
+      </w:r>
+      <w:r>
+        <w:rPr>
+          <w:rFonts w:hint="eastAsia"/>
+        </w:rPr>
+        <w:t xml:space="preserve">18) </w:t>
       </w:r>
       <w:r>
         <w:t>–</w:t>
@@ -1766,21 +1705,33 @@
     </w:p>
     <w:p/>
     <w:p>
-      <w:pPr>
-        <w:rPr>
-          <w:b/>
-        </w:rPr>
-      </w:pPr>
-      <w:r>
-        <w:t xml:space="preserve">15, </w:t>
-      </w:r>
-      <w:proofErr w:type="spellStart"/>
-      <w:r>
-        <w:t>Qiao</w:t>
-      </w:r>
-      <w:proofErr w:type="spellEnd"/>
-      <w:r>
-        <w:t xml:space="preserve"> Li, Liang Shi, </w:t>
+      <w:r>
+        <w:t xml:space="preserve">14, </w:t>
+      </w:r>
+      <w:proofErr w:type="spellStart"/>
+      <w:r>
+        <w:rPr>
+          <w:b/>
+        </w:rPr>
+        <w:t>Congming</w:t>
+      </w:r>
+      <w:proofErr w:type="spellEnd"/>
+      <w:r>
+        <w:rPr>
+          <w:b/>
+        </w:rPr>
+        <w:t xml:space="preserve"> </w:t>
+      </w:r>
+      <w:proofErr w:type="spellStart"/>
+      <w:r>
+        <w:rPr>
+          <w:b/>
+        </w:rPr>
+        <w:t>Gao</w:t>
+      </w:r>
+      <w:proofErr w:type="spellEnd"/>
+      <w:r>
+        <w:t xml:space="preserve">, </w:t>
       </w:r>
       <w:proofErr w:type="spellStart"/>
       <w:r>
@@ -1792,28 +1743,11 @@
       </w:r>
       <w:proofErr w:type="spellStart"/>
       <w:r>
-        <w:rPr>
-          <w:b/>
-        </w:rPr>
-        <w:t>Congming</w:t>
-      </w:r>
-      <w:proofErr w:type="spellEnd"/>
-      <w:r>
-        <w:rPr>
-          <w:b/>
-        </w:rPr>
-        <w:t xml:space="preserve"> </w:t>
-      </w:r>
-      <w:proofErr w:type="spellStart"/>
-      <w:r>
-        <w:rPr>
-          <w:b/>
-        </w:rPr>
-        <w:t>Gao</w:t>
-      </w:r>
-      <w:proofErr w:type="spellEnd"/>
-      <w:r>
-        <w:t xml:space="preserve">, Cheng </w:t>
+        <w:t>Aosong</w:t>
+      </w:r>
+      <w:proofErr w:type="spellEnd"/>
+      <w:r>
+        <w:t xml:space="preserve"> Deng, Duo Liu, Cheng </w:t>
       </w:r>
       <w:proofErr w:type="spellStart"/>
       <w:r>
@@ -1821,7 +1755,7 @@
       </w:r>
       <w:proofErr w:type="spellEnd"/>
       <w:r>
-        <w:t xml:space="preserve">, Yu Liang and Chun Jason </w:t>
+        <w:t xml:space="preserve">, Chun Jason </w:t>
       </w:r>
       <w:proofErr w:type="spellStart"/>
       <w:r>
@@ -1829,129 +1763,132 @@
       </w:r>
       <w:proofErr w:type="spellEnd"/>
       <w:r>
-        <w:t>, “</w:t>
+        <w:t xml:space="preserve"> and Liang Shi. “</w:t>
       </w:r>
       <w:r>
         <w:rPr>
           <w:i/>
           <w:u w:val="single"/>
         </w:rPr>
-        <w:t xml:space="preserve">Process Variation Aware Read Performance Improvement for LDPC-Based </w:t>
-      </w:r>
-      <w:proofErr w:type="spellStart"/>
+        <w:t>Flash Friendly File System Aware Mapping Cache Design on Solid State Drives</w:t>
+      </w:r>
+      <w:r>
+        <w:t xml:space="preserve">”. (The 7th IEEE Non-Volatile Memory Systems and Applications </w:t>
+      </w:r>
+      <w:r>
+        <w:t>Symposium, NVMSA’18</w:t>
+      </w:r>
+      <w:r>
+        <w:t>)</w:t>
+      </w:r>
+      <w:r>
+        <w:t xml:space="preserve"> </w:t>
+      </w:r>
+      <w:r>
+        <w:t>–</w:t>
+      </w:r>
+      <w:r>
+        <w:rPr>
+          <w:b/>
+        </w:rPr>
+        <w:t>Published</w:t>
+      </w:r>
+    </w:p>
+    <w:p/>
+    <w:p>
+      <w:pPr>
+        <w:rPr>
+          <w:b/>
+        </w:rPr>
+      </w:pPr>
+      <w:r>
+        <w:t xml:space="preserve">15, </w:t>
+      </w:r>
+      <w:proofErr w:type="spellStart"/>
+      <w:r>
+        <w:t>Qiao</w:t>
+      </w:r>
+      <w:proofErr w:type="spellEnd"/>
+      <w:r>
+        <w:t xml:space="preserve"> Li, Liang Shi, </w:t>
+      </w:r>
+      <w:proofErr w:type="spellStart"/>
+      <w:r>
+        <w:t>Yejia</w:t>
+      </w:r>
+      <w:proofErr w:type="spellEnd"/>
+      <w:r>
+        <w:t xml:space="preserve"> Di, </w:t>
+      </w:r>
+      <w:proofErr w:type="spellStart"/>
+      <w:r>
+        <w:rPr>
+          <w:b/>
+        </w:rPr>
+        <w:t>Congming</w:t>
+      </w:r>
+      <w:proofErr w:type="spellEnd"/>
+      <w:r>
+        <w:rPr>
+          <w:b/>
+        </w:rPr>
+        <w:t xml:space="preserve"> </w:t>
+      </w:r>
+      <w:proofErr w:type="spellStart"/>
+      <w:r>
+        <w:rPr>
+          <w:b/>
+        </w:rPr>
+        <w:t>Gao</w:t>
+      </w:r>
+      <w:proofErr w:type="spellEnd"/>
+      <w:r>
+        <w:t xml:space="preserve">, Cheng </w:t>
+      </w:r>
+      <w:proofErr w:type="spellStart"/>
+      <w:r>
+        <w:t>Ji</w:t>
+      </w:r>
+      <w:proofErr w:type="spellEnd"/>
+      <w:r>
+        <w:t xml:space="preserve">, Yu Liang and Chun Jason </w:t>
+      </w:r>
+      <w:proofErr w:type="spellStart"/>
+      <w:r>
+        <w:t>Xue</w:t>
+      </w:r>
+      <w:proofErr w:type="spellEnd"/>
+      <w:r>
+        <w:t>, “</w:t>
+      </w:r>
       <w:r>
         <w:rPr>
           <w:i/>
           <w:u w:val="single"/>
         </w:rPr>
-        <w:t>nand</w:t>
-      </w:r>
-      <w:proofErr w:type="spellEnd"/>
+        <w:t xml:space="preserve">Process Variation Aware Read Performance Improvement for LDPC-Based </w:t>
+      </w:r>
+      <w:proofErr w:type="spellStart"/>
       <w:r>
         <w:rPr>
           <w:i/>
           <w:u w:val="single"/>
         </w:rPr>
-        <w:t xml:space="preserve"> Flash Memory</w:t>
-      </w:r>
-      <w:r>
-        <w:t>”. (IEEE Transaction</w:t>
-      </w:r>
-      <w:r>
-        <w:t>s on Reliability, February 2019</w:t>
-      </w:r>
-      <w:r>
-        <w:t>)</w:t>
-      </w:r>
-      <w:r>
-        <w:rPr>
-          <w:rFonts w:hint="eastAsia"/>
-        </w:rPr>
-        <w:t xml:space="preserve"> </w:t>
-      </w:r>
-      <w:r>
-        <w:t>–</w:t>
-      </w:r>
-      <w:r>
-        <w:rPr>
-          <w:b/>
-        </w:rPr>
-        <w:t>Published</w:t>
-      </w:r>
-    </w:p>
-    <w:p>
-      <w:pPr>
-        <w:rPr>
-          <w:b/>
-        </w:rPr>
-      </w:pPr>
-    </w:p>
-    <w:p>
-      <w:r>
-        <w:lastRenderedPageBreak/>
-        <w:t xml:space="preserve">16, Qi Li, </w:t>
-      </w:r>
-      <w:proofErr w:type="spellStart"/>
-      <w:r>
-        <w:t>Aosong</w:t>
-      </w:r>
-      <w:proofErr w:type="spellEnd"/>
-      <w:r>
-        <w:t xml:space="preserve"> Deng, </w:t>
-      </w:r>
-      <w:proofErr w:type="spellStart"/>
-      <w:r>
-        <w:rPr>
-          <w:b/>
-        </w:rPr>
-        <w:t>Congming</w:t>
-      </w:r>
-      <w:proofErr w:type="spellEnd"/>
-      <w:r>
-        <w:rPr>
-          <w:b/>
-        </w:rPr>
-        <w:t xml:space="preserve"> </w:t>
-      </w:r>
-      <w:proofErr w:type="spellStart"/>
-      <w:r>
-        <w:rPr>
-          <w:b/>
-        </w:rPr>
-        <w:t>Gao</w:t>
-      </w:r>
-      <w:proofErr w:type="spellEnd"/>
-      <w:r>
-        <w:t xml:space="preserve">, Yu Liang, Liang Shi and Edwin </w:t>
-      </w:r>
-      <w:proofErr w:type="spellStart"/>
-      <w:r>
-        <w:t>Sha</w:t>
-      </w:r>
-      <w:proofErr w:type="spellEnd"/>
-      <w:r>
-        <w:t>. “</w:t>
-      </w:r>
+        <w:t>nand</w:t>
+      </w:r>
+      <w:proofErr w:type="spellEnd"/>
       <w:r>
         <w:rPr>
           <w:i/>
           <w:u w:val="single"/>
         </w:rPr>
-        <w:t>Optimizing Fragmentation and Segment Cleaning for CPS based Storage Devices</w:t>
-      </w:r>
-      <w:r>
-        <w:t xml:space="preserve">”. (The 34th ACM/SIGAPP Symposium </w:t>
-      </w:r>
-      <w:r>
-        <w:t>o</w:t>
-      </w:r>
-      <w:bookmarkStart w:id="0" w:name="_GoBack"/>
-      <w:bookmarkEnd w:id="0"/>
-      <w:r>
-        <w:t>n Applie</w:t>
-      </w:r>
-      <w:r>
-        <w:t>d Computing SAC'19, April, 2019</w:t>
+        <w:t xml:space="preserve"> Flash Memory</w:t>
+      </w:r>
+      <w:r>
+        <w:t>”. (IEEE Transaction</w:t>
+      </w:r>
+      <w:r>
+        <w:t>s on Reliability, February 2019</w:t>
       </w:r>
       <w:r>
         <w:t>)</w:t>
@@ -1972,15 +1909,24 @@
         <w:t>Published</w:t>
       </w:r>
     </w:p>
-    <w:p/>
-    <w:p>
-      <w:pPr>
-        <w:rPr>
-          <w:b/>
-        </w:rPr>
-      </w:pPr>
-      <w:r>
-        <w:t xml:space="preserve">17, </w:t>
+    <w:p>
+      <w:pPr>
+        <w:rPr>
+          <w:b/>
+        </w:rPr>
+      </w:pPr>
+    </w:p>
+    <w:p>
+      <w:r>
+        <w:t xml:space="preserve">16, Qi Li, </w:t>
+      </w:r>
+      <w:proofErr w:type="spellStart"/>
+      <w:r>
+        <w:t>Aosong</w:t>
+      </w:r>
+      <w:proofErr w:type="spellEnd"/>
+      <w:r>
+        <w:t xml:space="preserve"> Deng, </w:t>
       </w:r>
       <w:proofErr w:type="spellStart"/>
       <w:r>
@@ -2003,48 +1949,32 @@
         </w:rPr>
         <w:t>Gao</w:t>
       </w:r>
-      <w:proofErr w:type="gramStart"/>
-      <w:r>
-        <w:t>,Liang</w:t>
-      </w:r>
-      <w:proofErr w:type="spellEnd"/>
-      <w:proofErr w:type="gramEnd"/>
-      <w:r>
-        <w:t xml:space="preserve"> Shi, Chun Jason </w:t>
-      </w:r>
-      <w:proofErr w:type="spellStart"/>
-      <w:r>
-        <w:t>Xue</w:t>
-      </w:r>
-      <w:proofErr w:type="spellEnd"/>
-      <w:r>
-        <w:t xml:space="preserve">, Jun Yang and </w:t>
-      </w:r>
-      <w:proofErr w:type="spellStart"/>
-      <w:r>
-        <w:t>Youtao</w:t>
-      </w:r>
-      <w:proofErr w:type="spellEnd"/>
-      <w:r>
-        <w:t xml:space="preserve"> Zhang. “</w:t>
+      <w:proofErr w:type="spellEnd"/>
+      <w:r>
+        <w:t xml:space="preserve">, Yu Liang, Liang Shi and Edwin </w:t>
+      </w:r>
+      <w:proofErr w:type="spellStart"/>
+      <w:r>
+        <w:t>Sha</w:t>
+      </w:r>
+      <w:proofErr w:type="spellEnd"/>
+      <w:r>
+        <w:t>. “</w:t>
       </w:r>
       <w:r>
         <w:rPr>
           <w:i/>
           <w:u w:val="single"/>
         </w:rPr>
-        <w:t>Parallel all the time: Plane Level Parallelism Exploration for High Performance SSDs</w:t>
-      </w:r>
-      <w:r>
-        <w:t>”. (The 35th International Conference on Massive Storage Systems and Technology, MSST’</w:t>
-      </w:r>
-      <w:r>
-        <w:t>19, May 2019</w:t>
-      </w:r>
-      <w:r>
-        <w:t>)</w:t>
-      </w:r>
-      <w:r>
+        <w:t>Optimizing Fragmentation and Segment Cleaning for CPS based Storage Devices</w:t>
+      </w:r>
+      <w:r>
+        <w:t>”. (The 34th ACM/SIGAPP Symposium on Applied Computing SAC'19, April, 2019)</w:t>
+      </w:r>
+      <w:r>
+        <w:rPr>
+          <w:rFonts w:hint="eastAsia"/>
+        </w:rPr>
         <w:t xml:space="preserve"> </w:t>
       </w:r>
       <w:r>
@@ -2057,45 +1987,15 @@
         <w:t>Published</w:t>
       </w:r>
     </w:p>
-    <w:p>
-      <w:pPr>
-        <w:rPr>
-          <w:b/>
-        </w:rPr>
-      </w:pPr>
-    </w:p>
-    <w:p>
-      <w:pPr>
-        <w:rPr>
-          <w:b/>
-        </w:rPr>
-      </w:pPr>
-      <w:r>
-        <w:t xml:space="preserve">18, </w:t>
-      </w:r>
-      <w:proofErr w:type="spellStart"/>
-      <w:r>
-        <w:t>Yina</w:t>
-      </w:r>
-      <w:proofErr w:type="spellEnd"/>
-      <w:r>
-        <w:t xml:space="preserve"> </w:t>
-      </w:r>
-      <w:proofErr w:type="spellStart"/>
-      <w:r>
-        <w:t>Lv</w:t>
-      </w:r>
-      <w:proofErr w:type="spellEnd"/>
-      <w:r>
-        <w:t xml:space="preserve">, Liang Shi, </w:t>
-      </w:r>
-      <w:proofErr w:type="spellStart"/>
-      <w:r>
-        <w:t>Qiao</w:t>
-      </w:r>
-      <w:proofErr w:type="spellEnd"/>
-      <w:r>
-        <w:t xml:space="preserve"> Li, </w:t>
+    <w:p/>
+    <w:p>
+      <w:pPr>
+        <w:rPr>
+          <w:b/>
+        </w:rPr>
+      </w:pPr>
+      <w:r>
+        <w:t xml:space="preserve">17, </w:t>
       </w:r>
       <w:proofErr w:type="spellStart"/>
       <w:r>
@@ -2118,9 +2018,14 @@
         </w:rPr>
         <w:t>Gao</w:t>
       </w:r>
-      <w:proofErr w:type="spellEnd"/>
-      <w:r>
-        <w:t xml:space="preserve">, Chun Jason </w:t>
+      <w:proofErr w:type="gramStart"/>
+      <w:r>
+        <w:t>,Liang</w:t>
+      </w:r>
+      <w:proofErr w:type="spellEnd"/>
+      <w:proofErr w:type="gramEnd"/>
+      <w:r>
+        <w:t xml:space="preserve"> Shi, Chun Jason </w:t>
       </w:r>
       <w:proofErr w:type="spellStart"/>
       <w:r>
@@ -2128,158 +2033,244 @@
       </w:r>
       <w:proofErr w:type="spellEnd"/>
       <w:r>
-        <w:t xml:space="preserve"> and Edwin </w:t>
-      </w:r>
-      <w:proofErr w:type="spellStart"/>
-      <w:r>
-        <w:t>Sha</w:t>
-      </w:r>
-      <w:proofErr w:type="spellEnd"/>
-      <w:r>
-        <w:t>. “</w:t>
+        <w:t xml:space="preserve">, Jun Yang and </w:t>
+      </w:r>
+      <w:proofErr w:type="spellStart"/>
+      <w:r>
+        <w:t>Youtao</w:t>
+      </w:r>
+      <w:proofErr w:type="spellEnd"/>
+      <w:r>
+        <w:t xml:space="preserve"> Zhang. “</w:t>
       </w:r>
       <w:r>
         <w:rPr>
           <w:i/>
           <w:u w:val="single"/>
         </w:rPr>
-        <w:t xml:space="preserve">Optimizing Tail Latency of LDPC based Flash Memory Storage Systems </w:t>
-      </w:r>
-      <w:proofErr w:type="gramStart"/>
+        <w:t>Parallel all the time: Plane Level Parallelism Exploration for High Performance SSDs</w:t>
+      </w:r>
+      <w:r>
+        <w:t>”. (The 35th International Conference on Massive Storage Systems and Technology, MSST’19, May 2019)</w:t>
+      </w:r>
+      <w:r>
+        <w:t xml:space="preserve"> </w:t>
+      </w:r>
+      <w:r>
+        <w:t>–</w:t>
+      </w:r>
+      <w:r>
+        <w:rPr>
+          <w:b/>
+        </w:rPr>
+        <w:t>Published</w:t>
+      </w:r>
+    </w:p>
+    <w:p>
+      <w:pPr>
+        <w:rPr>
+          <w:b/>
+        </w:rPr>
+      </w:pPr>
+    </w:p>
+    <w:p>
+      <w:pPr>
+        <w:rPr>
+          <w:b/>
+        </w:rPr>
+      </w:pPr>
+      <w:r>
+        <w:t xml:space="preserve">18, </w:t>
+      </w:r>
+      <w:proofErr w:type="spellStart"/>
+      <w:r>
+        <w:t>Yina</w:t>
+      </w:r>
+      <w:proofErr w:type="spellEnd"/>
+      <w:r>
+        <w:t xml:space="preserve"> </w:t>
+      </w:r>
+      <w:proofErr w:type="spellStart"/>
+      <w:r>
+        <w:t>Lv</w:t>
+      </w:r>
+      <w:proofErr w:type="spellEnd"/>
+      <w:r>
+        <w:t xml:space="preserve">, Liang Shi, </w:t>
+      </w:r>
+      <w:proofErr w:type="spellStart"/>
+      <w:r>
+        <w:t>Qiao</w:t>
+      </w:r>
+      <w:proofErr w:type="spellEnd"/>
+      <w:r>
+        <w:t xml:space="preserve"> Li, </w:t>
+      </w:r>
+      <w:proofErr w:type="spellStart"/>
+      <w:r>
+        <w:rPr>
+          <w:b/>
+        </w:rPr>
+        <w:t>Congming</w:t>
+      </w:r>
+      <w:proofErr w:type="spellEnd"/>
+      <w:r>
+        <w:rPr>
+          <w:b/>
+        </w:rPr>
+        <w:t xml:space="preserve"> </w:t>
+      </w:r>
+      <w:proofErr w:type="spellStart"/>
+      <w:r>
+        <w:rPr>
+          <w:b/>
+        </w:rPr>
+        <w:t>Gao</w:t>
+      </w:r>
+      <w:proofErr w:type="spellEnd"/>
+      <w:r>
+        <w:t xml:space="preserve">, Chun Jason </w:t>
+      </w:r>
+      <w:proofErr w:type="spellStart"/>
+      <w:r>
+        <w:t>Xue</w:t>
+      </w:r>
+      <w:proofErr w:type="spellEnd"/>
+      <w:r>
+        <w:t xml:space="preserve"> and Edwin </w:t>
+      </w:r>
+      <w:proofErr w:type="spellStart"/>
+      <w:r>
+        <w:t>Sha</w:t>
+      </w:r>
+      <w:proofErr w:type="spellEnd"/>
+      <w:r>
+        <w:t>. “</w:t>
+      </w:r>
       <w:r>
         <w:rPr>
           <w:i/>
           <w:u w:val="single"/>
         </w:rPr>
-        <w:t>Via</w:t>
-      </w:r>
-      <w:proofErr w:type="gramEnd"/>
+        <w:t xml:space="preserve">Optimizing Tail Latency of LDPC based Flash Memory Storage Systems </w:t>
+      </w:r>
+      <w:proofErr w:type="gramStart"/>
       <w:r>
         <w:rPr>
           <w:i/>
           <w:u w:val="single"/>
         </w:rPr>
-        <w:t xml:space="preserve"> Smart Refresh</w:t>
-      </w:r>
-      <w:r>
-        <w:t>”. (The 14th International Conference on Networking, Architecture, and Storage, NAS’19, Augu</w:t>
-      </w:r>
-      <w:r>
-        <w:t>st 2019</w:t>
-      </w:r>
-      <w:r>
-        <w:t>)</w:t>
-      </w:r>
-      <w:r>
-        <w:t xml:space="preserve"> </w:t>
-      </w:r>
-      <w:r>
-        <w:t>–</w:t>
-      </w:r>
-      <w:r>
-        <w:rPr>
-          <w:b/>
-        </w:rPr>
-        <w:t>to appear</w:t>
-      </w:r>
-    </w:p>
-    <w:p>
-      <w:pPr>
-        <w:rPr>
-          <w:rFonts w:hint="eastAsia"/>
-        </w:rPr>
-      </w:pPr>
-    </w:p>
-    <w:p>
-      <w:pPr>
-        <w:rPr>
-          <w:b/>
-        </w:rPr>
-      </w:pPr>
-      <w:r>
-        <w:t>19</w:t>
-      </w:r>
-      <w:r>
-        <w:rPr>
-          <w:rFonts w:hint="eastAsia"/>
-        </w:rPr>
-        <w:t>,</w:t>
-      </w:r>
-      <w:r>
-        <w:t xml:space="preserve"> Cheng </w:t>
-      </w:r>
-      <w:proofErr w:type="spellStart"/>
-      <w:r>
-        <w:t>Ji</w:t>
-      </w:r>
-      <w:proofErr w:type="spellEnd"/>
-      <w:r>
-        <w:t xml:space="preserve">, </w:t>
-      </w:r>
-      <w:proofErr w:type="spellStart"/>
-      <w:r>
-        <w:t>Lun</w:t>
-      </w:r>
-      <w:proofErr w:type="spellEnd"/>
-      <w:r>
-        <w:t xml:space="preserve"> Wang, </w:t>
-      </w:r>
-      <w:proofErr w:type="spellStart"/>
-      <w:r>
-        <w:t>Qiao</w:t>
-      </w:r>
-      <w:proofErr w:type="spellEnd"/>
-      <w:r>
-        <w:t xml:space="preserve"> Li, </w:t>
-      </w:r>
-      <w:proofErr w:type="spellStart"/>
-      <w:r>
-        <w:rPr>
-          <w:b/>
-        </w:rPr>
-        <w:t>Congming</w:t>
-      </w:r>
-      <w:proofErr w:type="spellEnd"/>
-      <w:r>
-        <w:rPr>
-          <w:b/>
-        </w:rPr>
-        <w:t xml:space="preserve"> </w:t>
-      </w:r>
-      <w:proofErr w:type="spellStart"/>
-      <w:r>
-        <w:rPr>
-          <w:b/>
-        </w:rPr>
-        <w:t>Gao</w:t>
-      </w:r>
-      <w:proofErr w:type="spellEnd"/>
-      <w:r>
-        <w:t xml:space="preserve">, Liang Shi, Chia-Lin Yang and Chun Jason </w:t>
-      </w:r>
-      <w:proofErr w:type="spellStart"/>
-      <w:r>
-        <w:t>Xue</w:t>
-      </w:r>
-      <w:proofErr w:type="spellEnd"/>
-      <w:r>
-        <w:t>. “</w:t>
-      </w:r>
+        <w:t>Via</w:t>
+      </w:r>
+      <w:proofErr w:type="gramEnd"/>
       <w:r>
         <w:rPr>
           <w:i/>
           <w:u w:val="single"/>
         </w:rPr>
+        <w:t xml:space="preserve"> Smart Refresh</w:t>
+      </w:r>
+      <w:r>
+        <w:t>”. (The 14th International Conference on Networking, Architecture, and Storage, NAS’19, August 2019)</w:t>
+      </w:r>
+      <w:r>
+        <w:t xml:space="preserve"> </w:t>
+      </w:r>
+      <w:r>
+        <w:t>–</w:t>
+      </w:r>
+      <w:r>
+        <w:rPr>
+          <w:b/>
+        </w:rPr>
+        <w:t>to appear</w:t>
+      </w:r>
+    </w:p>
+    <w:p/>
+    <w:p>
+      <w:pPr>
+        <w:rPr>
+          <w:b/>
+        </w:rPr>
+      </w:pPr>
+      <w:r>
+        <w:t>19</w:t>
+      </w:r>
+      <w:r>
+        <w:rPr>
+          <w:rFonts w:hint="eastAsia"/>
+        </w:rPr>
+        <w:t>,</w:t>
+      </w:r>
+      <w:r>
+        <w:t xml:space="preserve"> Cheng </w:t>
+      </w:r>
+      <w:proofErr w:type="spellStart"/>
+      <w:r>
+        <w:t>Ji</w:t>
+      </w:r>
+      <w:proofErr w:type="spellEnd"/>
+      <w:r>
+        <w:t xml:space="preserve">, </w:t>
+      </w:r>
+      <w:proofErr w:type="spellStart"/>
+      <w:r>
+        <w:t>Lun</w:t>
+      </w:r>
+      <w:proofErr w:type="spellEnd"/>
+      <w:r>
+        <w:t xml:space="preserve"> Wang, </w:t>
+      </w:r>
+      <w:proofErr w:type="spellStart"/>
+      <w:r>
+        <w:t>Qiao</w:t>
+      </w:r>
+      <w:proofErr w:type="spellEnd"/>
+      <w:r>
+        <w:t xml:space="preserve"> Li, </w:t>
+      </w:r>
+      <w:proofErr w:type="spellStart"/>
+      <w:r>
+        <w:rPr>
+          <w:b/>
+        </w:rPr>
+        <w:t>Congming</w:t>
+      </w:r>
+      <w:proofErr w:type="spellEnd"/>
+      <w:r>
+        <w:rPr>
+          <w:b/>
+        </w:rPr>
+        <w:t xml:space="preserve"> </w:t>
+      </w:r>
+      <w:proofErr w:type="spellStart"/>
+      <w:r>
+        <w:rPr>
+          <w:b/>
+        </w:rPr>
+        <w:t>Gao</w:t>
+      </w:r>
+      <w:proofErr w:type="spellEnd"/>
+      <w:r>
+        <w:t xml:space="preserve">, Liang Shi, Chia-Lin Yang and Chun Jason </w:t>
+      </w:r>
+      <w:proofErr w:type="spellStart"/>
+      <w:r>
+        <w:t>Xue</w:t>
+      </w:r>
+      <w:proofErr w:type="spellEnd"/>
+      <w:r>
+        <w:t>. “</w:t>
+      </w:r>
+      <w:r>
+        <w:rPr>
+          <w:i/>
+          <w:u w:val="single"/>
+        </w:rPr>
         <w:t>Fair Down to the Device: A GC-Aware Fair Scheduler for SSD</w:t>
       </w:r>
       <w:r>
-        <w:t>”. (The 8th IEEE Non-Volatile Memory Systems and Applications S</w:t>
-      </w:r>
-      <w:r>
-        <w:t>ymposium, NVMSA’19, August 2019</w:t>
-      </w:r>
-      <w:r>
-        <w:t>)</w:t>
+        <w:t>”. (The 8th IEEE Non-Volatile Memory Systems and Applications Symposium, NVMSA’19, August 2019)</w:t>
       </w:r>
       <w:r>
         <w:t xml:space="preserve"> </w:t>
